--- a/Homework05/20200383_DoDucManh/Yêu cầu chỉnh sửa chấm công.docx
+++ b/Homework05/20200383_DoDucManh/Yêu cầu chỉnh sửa chấm công.docx
@@ -13,10 +13,10 @@
           <w:noProof/>
         </w:rPr>
         <w:drawing>
-          <wp:inline distT="0" distB="0" distL="0" distR="0" wp14:anchorId="64C046E7" wp14:editId="58B99AA0">
-            <wp:extent cx="5934710" cy="5699760"/>
+          <wp:inline distT="0" distB="0" distL="0" distR="0" wp14:anchorId="0BE8E6E8" wp14:editId="5EEEF11A">
+            <wp:extent cx="5943600" cy="5318760"/>
             <wp:effectExtent l="0" t="0" r="0" b="0"/>
-            <wp:docPr id="856623981" name="Picture 2"/>
+            <wp:docPr id="142656679" name="Picture 2"/>
             <wp:cNvGraphicFramePr>
               <a:graphicFrameLocks xmlns:a="http://schemas.openxmlformats.org/drawingml/2006/main" noChangeAspect="1"/>
             </wp:cNvGraphicFramePr>
@@ -45,7 +45,7 @@
                   <pic:spPr bwMode="auto">
                     <a:xfrm>
                       <a:off x="0" y="0"/>
-                      <a:ext cx="5934710" cy="5699760"/>
+                      <a:ext cx="5943600" cy="5318760"/>
                     </a:xfrm>
                     <a:prstGeom prst="rect">
                       <a:avLst/>
@@ -64,7 +64,7 @@
     </w:p>
     <w:p>
       <w:r>
-        <w:t>Hủy yêu cầu chỉnh sửa chấm công</w:t>
+        <w:t>Biểu đồ lớp</w:t>
       </w:r>
     </w:p>
     <w:p>
@@ -74,10 +74,10 @@
         </w:rPr>
         <w:lastRenderedPageBreak/>
         <w:drawing>
-          <wp:inline distT="0" distB="0" distL="0" distR="0" wp14:anchorId="50A0E47E" wp14:editId="062AA99D">
-            <wp:extent cx="5240655" cy="8223250"/>
-            <wp:effectExtent l="0" t="0" r="0" b="0"/>
-            <wp:docPr id="1920176500" name="Picture 3"/>
+          <wp:inline distT="0" distB="0" distL="0" distR="0" wp14:anchorId="65D3BB38" wp14:editId="47CF20B2">
+            <wp:extent cx="5935980" cy="3703320"/>
+            <wp:effectExtent l="0" t="0" r="7620" b="0"/>
+            <wp:docPr id="1070899798" name="Picture 3"/>
             <wp:cNvGraphicFramePr>
               <a:graphicFrameLocks xmlns:a="http://schemas.openxmlformats.org/drawingml/2006/main" noChangeAspect="1"/>
             </wp:cNvGraphicFramePr>
@@ -106,129 +106,7 @@
                   <pic:spPr bwMode="auto">
                     <a:xfrm>
                       <a:off x="0" y="0"/>
-                      <a:ext cx="5240655" cy="8223250"/>
-                    </a:xfrm>
-                    <a:prstGeom prst="rect">
-                      <a:avLst/>
-                    </a:prstGeom>
-                    <a:noFill/>
-                    <a:ln>
-                      <a:noFill/>
-                    </a:ln>
-                  </pic:spPr>
-                </pic:pic>
-              </a:graphicData>
-            </a:graphic>
-          </wp:inline>
-        </w:drawing>
-      </w:r>
-    </w:p>
-    <w:p>
-      <w:r>
-        <w:lastRenderedPageBreak/>
-        <w:t>Điền yêu cầu chỉnh sửa chấm công bị thiếu</w:t>
-      </w:r>
-    </w:p>
-    <w:p>
-      <w:r>
-        <w:rPr>
-          <w:noProof/>
-        </w:rPr>
-        <w:drawing>
-          <wp:inline distT="0" distB="0" distL="0" distR="0" wp14:anchorId="2FFC3D99" wp14:editId="65744475">
-            <wp:extent cx="5939155" cy="6744970"/>
-            <wp:effectExtent l="0" t="0" r="0" b="0"/>
-            <wp:docPr id="1028328584" name="Picture 4"/>
-            <wp:cNvGraphicFramePr>
-              <a:graphicFrameLocks xmlns:a="http://schemas.openxmlformats.org/drawingml/2006/main" noChangeAspect="1"/>
-            </wp:cNvGraphicFramePr>
-            <a:graphic xmlns:a="http://schemas.openxmlformats.org/drawingml/2006/main">
-              <a:graphicData uri="http://schemas.openxmlformats.org/drawingml/2006/picture">
-                <pic:pic xmlns:pic="http://schemas.openxmlformats.org/drawingml/2006/picture">
-                  <pic:nvPicPr>
-                    <pic:cNvPr id="0" name="Picture 4"/>
-                    <pic:cNvPicPr>
-                      <a:picLocks noChangeAspect="1" noChangeArrowheads="1"/>
-                    </pic:cNvPicPr>
-                  </pic:nvPicPr>
-                  <pic:blipFill>
-                    <a:blip r:embed="rId6">
-                      <a:extLst>
-                        <a:ext uri="{28A0092B-C50C-407E-A947-70E740481C1C}">
-                          <a14:useLocalDpi xmlns:a14="http://schemas.microsoft.com/office/drawing/2010/main" val="0"/>
-                        </a:ext>
-                      </a:extLst>
-                    </a:blip>
-                    <a:srcRect/>
-                    <a:stretch>
-                      <a:fillRect/>
-                    </a:stretch>
-                  </pic:blipFill>
-                  <pic:spPr bwMode="auto">
-                    <a:xfrm>
-                      <a:off x="0" y="0"/>
-                      <a:ext cx="5939155" cy="6744970"/>
-                    </a:xfrm>
-                    <a:prstGeom prst="rect">
-                      <a:avLst/>
-                    </a:prstGeom>
-                    <a:noFill/>
-                    <a:ln>
-                      <a:noFill/>
-                    </a:ln>
-                  </pic:spPr>
-                </pic:pic>
-              </a:graphicData>
-            </a:graphic>
-          </wp:inline>
-        </w:drawing>
-      </w:r>
-    </w:p>
-    <w:p>
-      <w:r>
-        <w:t>Biểu đồ lớp</w:t>
-      </w:r>
-    </w:p>
-    <w:p>
-      <w:r>
-        <w:rPr>
-          <w:noProof/>
-        </w:rPr>
-        <w:lastRenderedPageBreak/>
-        <w:drawing>
-          <wp:inline distT="0" distB="0" distL="0" distR="0" wp14:anchorId="3CADE8D6" wp14:editId="4639A62A">
-            <wp:extent cx="5941695" cy="4543425"/>
-            <wp:effectExtent l="0" t="0" r="0" b="0"/>
-            <wp:docPr id="266908238" name="Picture 5"/>
-            <wp:cNvGraphicFramePr>
-              <a:graphicFrameLocks xmlns:a="http://schemas.openxmlformats.org/drawingml/2006/main" noChangeAspect="1"/>
-            </wp:cNvGraphicFramePr>
-            <a:graphic xmlns:a="http://schemas.openxmlformats.org/drawingml/2006/main">
-              <a:graphicData uri="http://schemas.openxmlformats.org/drawingml/2006/picture">
-                <pic:pic xmlns:pic="http://schemas.openxmlformats.org/drawingml/2006/picture">
-                  <pic:nvPicPr>
-                    <pic:cNvPr id="0" name="Picture 5"/>
-                    <pic:cNvPicPr>
-                      <a:picLocks noChangeAspect="1" noChangeArrowheads="1"/>
-                    </pic:cNvPicPr>
-                  </pic:nvPicPr>
-                  <pic:blipFill>
-                    <a:blip r:embed="rId7">
-                      <a:extLst>
-                        <a:ext uri="{28A0092B-C50C-407E-A947-70E740481C1C}">
-                          <a14:useLocalDpi xmlns:a14="http://schemas.microsoft.com/office/drawing/2010/main" val="0"/>
-                        </a:ext>
-                      </a:extLst>
-                    </a:blip>
-                    <a:srcRect/>
-                    <a:stretch>
-                      <a:fillRect/>
-                    </a:stretch>
-                  </pic:blipFill>
-                  <pic:spPr bwMode="auto">
-                    <a:xfrm>
-                      <a:off x="0" y="0"/>
-                      <a:ext cx="5941695" cy="4543425"/>
+                      <a:ext cx="5935980" cy="3703320"/>
                     </a:xfrm>
                     <a:prstGeom prst="rect">
                       <a:avLst/>

--- a/Homework05/20200383_DoDucManh/Yêu cầu chỉnh sửa chấm công.docx
+++ b/Homework05/20200383_DoDucManh/Yêu cầu chỉnh sửa chấm công.docx
@@ -13,10 +13,10 @@
           <w:noProof/>
         </w:rPr>
         <w:drawing>
-          <wp:inline distT="0" distB="0" distL="0" distR="0" wp14:anchorId="0BE8E6E8" wp14:editId="5EEEF11A">
-            <wp:extent cx="5943600" cy="5318760"/>
-            <wp:effectExtent l="0" t="0" r="0" b="0"/>
-            <wp:docPr id="142656679" name="Picture 2"/>
+          <wp:inline distT="0" distB="0" distL="0" distR="0" wp14:anchorId="6A71EA09" wp14:editId="0333E0D1">
+            <wp:extent cx="5989320" cy="5501640"/>
+            <wp:effectExtent l="0" t="0" r="0" b="3810"/>
+            <wp:docPr id="1546438815" name="Picture 1"/>
             <wp:cNvGraphicFramePr>
               <a:graphicFrameLocks xmlns:a="http://schemas.openxmlformats.org/drawingml/2006/main" noChangeAspect="1"/>
             </wp:cNvGraphicFramePr>
@@ -24,7 +24,7 @@
               <a:graphicData uri="http://schemas.openxmlformats.org/drawingml/2006/picture">
                 <pic:pic xmlns:pic="http://schemas.openxmlformats.org/drawingml/2006/picture">
                   <pic:nvPicPr>
-                    <pic:cNvPr id="0" name="Picture 2"/>
+                    <pic:cNvPr id="0" name="Picture 1"/>
                     <pic:cNvPicPr>
                       <a:picLocks noChangeAspect="1" noChangeArrowheads="1"/>
                     </pic:cNvPicPr>
@@ -45,7 +45,7 @@
                   <pic:spPr bwMode="auto">
                     <a:xfrm>
                       <a:off x="0" y="0"/>
-                      <a:ext cx="5943600" cy="5318760"/>
+                      <a:ext cx="5989320" cy="5501640"/>
                     </a:xfrm>
                     <a:prstGeom prst="rect">
                       <a:avLst/>

--- a/Homework05/20200383_DoDucManh/Yêu cầu chỉnh sửa chấm công.docx
+++ b/Homework05/20200383_DoDucManh/Yêu cầu chỉnh sửa chấm công.docx
@@ -61,6 +61,66 @@
           </wp:inline>
         </w:drawing>
       </w:r>
+      <w:r>
+        <w:br/>
+        <w:t>Điền thiếu yêu cầu thông tin chấm công</w:t>
+      </w:r>
+    </w:p>
+    <w:p>
+      <w:r>
+        <w:rPr>
+          <w:noProof/>
+        </w:rPr>
+        <w:lastRenderedPageBreak/>
+        <w:drawing>
+          <wp:inline distT="0" distB="0" distL="0" distR="0" wp14:anchorId="58B706BF" wp14:editId="30A1E02C">
+            <wp:extent cx="5935980" cy="5859780"/>
+            <wp:effectExtent l="0" t="0" r="7620" b="7620"/>
+            <wp:docPr id="2028985794" name="Picture 1"/>
+            <wp:cNvGraphicFramePr>
+              <a:graphicFrameLocks xmlns:a="http://schemas.openxmlformats.org/drawingml/2006/main" noChangeAspect="1"/>
+            </wp:cNvGraphicFramePr>
+            <a:graphic xmlns:a="http://schemas.openxmlformats.org/drawingml/2006/main">
+              <a:graphicData uri="http://schemas.openxmlformats.org/drawingml/2006/picture">
+                <pic:pic xmlns:pic="http://schemas.openxmlformats.org/drawingml/2006/picture">
+                  <pic:nvPicPr>
+                    <pic:cNvPr id="0" name="Picture 1"/>
+                    <pic:cNvPicPr>
+                      <a:picLocks noChangeAspect="1" noChangeArrowheads="1"/>
+                    </pic:cNvPicPr>
+                  </pic:nvPicPr>
+                  <pic:blipFill>
+                    <a:blip r:embed="rId5">
+                      <a:extLst>
+                        <a:ext uri="{28A0092B-C50C-407E-A947-70E740481C1C}">
+                          <a14:useLocalDpi xmlns:a14="http://schemas.microsoft.com/office/drawing/2010/main" val="0"/>
+                        </a:ext>
+                      </a:extLst>
+                    </a:blip>
+                    <a:srcRect/>
+                    <a:stretch>
+                      <a:fillRect/>
+                    </a:stretch>
+                  </pic:blipFill>
+                  <pic:spPr bwMode="auto">
+                    <a:xfrm>
+                      <a:off x="0" y="0"/>
+                      <a:ext cx="5935980" cy="5859780"/>
+                    </a:xfrm>
+                    <a:prstGeom prst="rect">
+                      <a:avLst/>
+                    </a:prstGeom>
+                    <a:noFill/>
+                    <a:ln>
+                      <a:noFill/>
+                    </a:ln>
+                  </pic:spPr>
+                </pic:pic>
+              </a:graphicData>
+            </a:graphic>
+          </wp:inline>
+        </w:drawing>
+      </w:r>
     </w:p>
     <w:p>
       <w:r>
@@ -91,7 +151,7 @@
                     </pic:cNvPicPr>
                   </pic:nvPicPr>
                   <pic:blipFill>
-                    <a:blip r:embed="rId5">
+                    <a:blip r:embed="rId6">
                       <a:extLst>
                         <a:ext uri="{28A0092B-C50C-407E-A947-70E740481C1C}">
                           <a14:useLocalDpi xmlns:a14="http://schemas.microsoft.com/office/drawing/2010/main" val="0"/>

--- a/Homework05/20200383_DoDucManh/Yêu cầu chỉnh sửa chấm công.docx
+++ b/Homework05/20200383_DoDucManh/Yêu cầu chỉnh sửa chấm công.docx
@@ -3,20 +3,18 @@
 <w:document xmlns:wpc="http://schemas.microsoft.com/office/word/2010/wordprocessingCanvas" xmlns:cx="http://schemas.microsoft.com/office/drawing/2014/chartex" xmlns:cx1="http://schemas.microsoft.com/office/drawing/2015/9/8/chartex" xmlns:cx2="http://schemas.microsoft.com/office/drawing/2015/10/21/chartex" xmlns:cx3="http://schemas.microsoft.com/office/drawing/2016/5/9/chartex" xmlns:cx4="http://schemas.microsoft.com/office/drawing/2016/5/10/chartex" xmlns:cx5="http://schemas.microsoft.com/office/drawing/2016/5/11/chartex" xmlns:cx6="http://schemas.microsoft.com/office/drawing/2016/5/12/chartex" xmlns:cx7="http://schemas.microsoft.com/office/drawing/2016/5/13/chartex" xmlns:cx8="http://schemas.microsoft.com/office/drawing/2016/5/14/chartex" xmlns:mc="http://schemas.openxmlformats.org/markup-compatibility/2006" xmlns:aink="http://schemas.microsoft.com/office/drawing/2016/ink" xmlns:am3d="http://schemas.microsoft.com/office/drawing/2017/model3d" xmlns:o="urn:schemas-microsoft-com:office:office" xmlns:oel="http://schemas.microsoft.com/office/2019/extlst" xmlns:r="http://schemas.openxmlformats.org/officeDocument/2006/relationships" xmlns:m="http://schemas.openxmlformats.org/officeDocument/2006/math" xmlns:v="urn:schemas-microsoft-com:vml" xmlns:wp14="http://schemas.microsoft.com/office/word/2010/wordprocessingDrawing" xmlns:wp="http://schemas.openxmlformats.org/drawingml/2006/wordprocessingDrawing" xmlns:w10="urn:schemas-microsoft-com:office:word" xmlns:w="http://schemas.openxmlformats.org/wordprocessingml/2006/main" xmlns:w14="http://schemas.microsoft.com/office/word/2010/wordml" xmlns:w15="http://schemas.microsoft.com/office/word/2012/wordml" xmlns:w16cex="http://schemas.microsoft.com/office/word/2018/wordml/cex" xmlns:w16cid="http://schemas.microsoft.com/office/word/2016/wordml/cid" xmlns:w16="http://schemas.microsoft.com/office/word/2018/wordml" xmlns:w16sdtdh="http://schemas.microsoft.com/office/word/2020/wordml/sdtdatahash" xmlns:w16se="http://schemas.microsoft.com/office/word/2015/wordml/symex" xmlns:wpg="http://schemas.microsoft.com/office/word/2010/wordprocessingGroup" xmlns:wpi="http://schemas.microsoft.com/office/word/2010/wordprocessingInk" xmlns:wne="http://schemas.microsoft.com/office/word/2006/wordml" xmlns:wps="http://schemas.microsoft.com/office/word/2010/wordprocessingShape" mc:Ignorable="w14 w15 w16se w16cid w16 w16cex w16sdtdh wp14">
   <w:body>
     <w:p>
-      <w:r>
-        <w:t>Yêu cầu chỉnh sửa chấm công</w:t>
-      </w:r>
-    </w:p>
-    <w:p>
+      <w:pPr>
+        <w:ind w:hanging="1440"/>
+      </w:pPr>
       <w:r>
         <w:rPr>
           <w:noProof/>
         </w:rPr>
         <w:drawing>
-          <wp:inline distT="0" distB="0" distL="0" distR="0" wp14:anchorId="6A71EA09" wp14:editId="0333E0D1">
-            <wp:extent cx="5989320" cy="5501640"/>
-            <wp:effectExtent l="0" t="0" r="0" b="3810"/>
-            <wp:docPr id="1546438815" name="Picture 1"/>
+          <wp:inline distT="0" distB="0" distL="0" distR="0" wp14:anchorId="667D1D03" wp14:editId="14156E91">
+            <wp:extent cx="7747583" cy="7367588"/>
+            <wp:effectExtent l="0" t="0" r="6350" b="5080"/>
+            <wp:docPr id="491676129" name="Picture 1"/>
             <wp:cNvGraphicFramePr>
               <a:graphicFrameLocks xmlns:a="http://schemas.openxmlformats.org/drawingml/2006/main" noChangeAspect="1"/>
             </wp:cNvGraphicFramePr>
@@ -45,7 +43,7 @@
                   <pic:spPr bwMode="auto">
                     <a:xfrm>
                       <a:off x="0" y="0"/>
-                      <a:ext cx="5989320" cy="5501640"/>
+                      <a:ext cx="7762592" cy="7381861"/>
                     </a:xfrm>
                     <a:prstGeom prst="rect">
                       <a:avLst/>
@@ -61,22 +59,21 @@
           </wp:inline>
         </w:drawing>
       </w:r>
-      <w:r>
-        <w:br/>
-        <w:t>Điền thiếu yêu cầu thông tin chấm công</w:t>
-      </w:r>
     </w:p>
     <w:p>
+      <w:pPr>
+        <w:ind w:hanging="1440"/>
+      </w:pPr>
       <w:r>
         <w:rPr>
           <w:noProof/>
         </w:rPr>
         <w:lastRenderedPageBreak/>
         <w:drawing>
-          <wp:inline distT="0" distB="0" distL="0" distR="0" wp14:anchorId="58B706BF" wp14:editId="30A1E02C">
-            <wp:extent cx="5935980" cy="5859780"/>
-            <wp:effectExtent l="0" t="0" r="7620" b="7620"/>
-            <wp:docPr id="2028985794" name="Picture 1"/>
+          <wp:inline distT="0" distB="0" distL="0" distR="0" wp14:anchorId="7BED95B9" wp14:editId="1F0D33D3">
+            <wp:extent cx="7748588" cy="4402889"/>
+            <wp:effectExtent l="0" t="0" r="5080" b="0"/>
+            <wp:docPr id="1771205454" name="Picture 2" descr="A diagram of a data flow&#10;&#10;Description automatically generated"/>
             <wp:cNvGraphicFramePr>
               <a:graphicFrameLocks xmlns:a="http://schemas.openxmlformats.org/drawingml/2006/main" noChangeAspect="1"/>
             </wp:cNvGraphicFramePr>
@@ -84,7 +81,7 @@
               <a:graphicData uri="http://schemas.openxmlformats.org/drawingml/2006/picture">
                 <pic:pic xmlns:pic="http://schemas.openxmlformats.org/drawingml/2006/picture">
                   <pic:nvPicPr>
-                    <pic:cNvPr id="0" name="Picture 1"/>
+                    <pic:cNvPr id="1771205454" name="Picture 2" descr="A diagram of a data flow&#10;&#10;Description automatically generated"/>
                     <pic:cNvPicPr>
                       <a:picLocks noChangeAspect="1" noChangeArrowheads="1"/>
                     </pic:cNvPicPr>
@@ -105,68 +102,7 @@
                   <pic:spPr bwMode="auto">
                     <a:xfrm>
                       <a:off x="0" y="0"/>
-                      <a:ext cx="5935980" cy="5859780"/>
-                    </a:xfrm>
-                    <a:prstGeom prst="rect">
-                      <a:avLst/>
-                    </a:prstGeom>
-                    <a:noFill/>
-                    <a:ln>
-                      <a:noFill/>
-                    </a:ln>
-                  </pic:spPr>
-                </pic:pic>
-              </a:graphicData>
-            </a:graphic>
-          </wp:inline>
-        </w:drawing>
-      </w:r>
-    </w:p>
-    <w:p>
-      <w:r>
-        <w:t>Biểu đồ lớp</w:t>
-      </w:r>
-    </w:p>
-    <w:p>
-      <w:r>
-        <w:rPr>
-          <w:noProof/>
-        </w:rPr>
-        <w:lastRenderedPageBreak/>
-        <w:drawing>
-          <wp:inline distT="0" distB="0" distL="0" distR="0" wp14:anchorId="65D3BB38" wp14:editId="47CF20B2">
-            <wp:extent cx="5935980" cy="3703320"/>
-            <wp:effectExtent l="0" t="0" r="7620" b="0"/>
-            <wp:docPr id="1070899798" name="Picture 3"/>
-            <wp:cNvGraphicFramePr>
-              <a:graphicFrameLocks xmlns:a="http://schemas.openxmlformats.org/drawingml/2006/main" noChangeAspect="1"/>
-            </wp:cNvGraphicFramePr>
-            <a:graphic xmlns:a="http://schemas.openxmlformats.org/drawingml/2006/main">
-              <a:graphicData uri="http://schemas.openxmlformats.org/drawingml/2006/picture">
-                <pic:pic xmlns:pic="http://schemas.openxmlformats.org/drawingml/2006/picture">
-                  <pic:nvPicPr>
-                    <pic:cNvPr id="0" name="Picture 3"/>
-                    <pic:cNvPicPr>
-                      <a:picLocks noChangeAspect="1" noChangeArrowheads="1"/>
-                    </pic:cNvPicPr>
-                  </pic:nvPicPr>
-                  <pic:blipFill>
-                    <a:blip r:embed="rId6">
-                      <a:extLst>
-                        <a:ext uri="{28A0092B-C50C-407E-A947-70E740481C1C}">
-                          <a14:useLocalDpi xmlns:a14="http://schemas.microsoft.com/office/drawing/2010/main" val="0"/>
-                        </a:ext>
-                      </a:extLst>
-                    </a:blip>
-                    <a:srcRect/>
-                    <a:stretch>
-                      <a:fillRect/>
-                    </a:stretch>
-                  </pic:blipFill>
-                  <pic:spPr bwMode="auto">
-                    <a:xfrm>
-                      <a:off x="0" y="0"/>
-                      <a:ext cx="5935980" cy="3703320"/>
+                      <a:ext cx="7766896" cy="4413292"/>
                     </a:xfrm>
                     <a:prstGeom prst="rect">
                       <a:avLst/>
@@ -185,7 +121,7 @@
     </w:p>
     <w:sectPr>
       <w:pgSz w:w="12240" w:h="15840"/>
-      <w:pgMar w:top="1440" w:right="1440" w:bottom="1440" w:left="1440" w:header="720" w:footer="720" w:gutter="0"/>
+      <w:pgMar w:top="0" w:right="0" w:bottom="1440" w:left="1440" w:header="720" w:footer="720" w:gutter="0"/>
       <w:cols w:space="720"/>
       <w:docGrid w:linePitch="360"/>
     </w:sectPr>
